--- a/LABA3/ЛАБА 3 ВАР 23 ІП-11 Панченко .docx
+++ b/LABA3/ЛАБА 3 ВАР 23 ІП-11 Панченко .docx
@@ -22,8 +22,6 @@
         </w:rPr>
         <w:t>3</w:t>
       </w:r>
-      <w:bookmarkStart w:id="0" w:name="_GoBack"/>
-      <w:bookmarkEnd w:id="0"/>
     </w:p>
     <w:p>
       <w:r>
@@ -171,35 +169,199 @@
           <w:sz w:val="28"/>
         </w:rPr>
       </w:pPr>
+      <w:bookmarkStart w:id="0" w:name="_GoBack"/>
       <w:r>
         <w:rPr>
+          <w:b/>
           <w:noProof/>
+          <w:sz w:val="28"/>
+          <w:lang w:eastAsia="uk-UA"/>
         </w:rPr>
-        <w:pict>
-          <v:shapetype id="_x0000_t75" coordsize="21600,21600" o:spt="75" o:preferrelative="t" path="m@4@5l@4@11@9@11@9@5xe" filled="f" stroked="f">
-            <v:stroke joinstyle="miter"/>
-            <v:formulas>
-              <v:f eqn="if lineDrawn pixelLineWidth 0"/>
-              <v:f eqn="sum @0 1 0"/>
-              <v:f eqn="sum 0 0 @1"/>
-              <v:f eqn="prod @2 1 2"/>
-              <v:f eqn="prod @3 21600 pixelWidth"/>
-              <v:f eqn="prod @3 21600 pixelHeight"/>
-              <v:f eqn="sum @0 0 1"/>
-              <v:f eqn="prod @6 1 2"/>
-              <v:f eqn="prod @7 21600 pixelWidth"/>
-              <v:f eqn="sum @8 21600 0"/>
-              <v:f eqn="prod @7 21600 pixelHeight"/>
-              <v:f eqn="sum @10 21600 0"/>
-            </v:formulas>
-            <v:path o:extrusionok="f" gradientshapeok="t" o:connecttype="rect"/>
-            <o:lock v:ext="edit" aspectratio="t"/>
-          </v:shapetype>
-          <v:shape id="_x0000_s1032" type="#_x0000_t75" style="position:absolute;margin-left:-502.7pt;margin-top:9.95pt;width:560.25pt;height:316.5pt;z-index:251659264;mso-position-horizontal-relative:text;mso-position-vertical-relative:text">
-            <v:imagedata r:id="rId7" o:title="laba3"/>
-            <w10:wrap type="square"/>
-          </v:shape>
-        </w:pict>
+        <w:lastRenderedPageBreak/>
+        <w:drawing>
+          <wp:inline distT="0" distB="0" distL="0" distR="0">
+            <wp:extent cx="5940425" cy="3250171"/>
+            <wp:effectExtent l="0" t="0" r="3175" b="7620"/>
+            <wp:docPr id="4" name="Рисунок 4" descr="C:\Users\User\Desktop\unyk\Компоненти\LABA3\вавппвапавпавп.PNG"/>
+            <wp:cNvGraphicFramePr>
+              <a:graphicFrameLocks xmlns:a="http://schemas.openxmlformats.org/drawingml/2006/main" noChangeAspect="1"/>
+            </wp:cNvGraphicFramePr>
+            <a:graphic xmlns:a="http://schemas.openxmlformats.org/drawingml/2006/main">
+              <a:graphicData uri="http://schemas.openxmlformats.org/drawingml/2006/picture">
+                <pic:pic xmlns:pic="http://schemas.openxmlformats.org/drawingml/2006/picture">
+                  <pic:nvPicPr>
+                    <pic:cNvPr id="0" name="Picture 1" descr="C:\Users\User\Desktop\unyk\Компоненти\LABA3\вавппвапавпавп.PNG"/>
+                    <pic:cNvPicPr>
+                      <a:picLocks noChangeAspect="1" noChangeArrowheads="1"/>
+                    </pic:cNvPicPr>
+                  </pic:nvPicPr>
+                  <pic:blipFill>
+                    <a:blip r:embed="rId7" cstate="print">
+                      <a:extLst>
+                        <a:ext uri="{28A0092B-C50C-407E-A947-70E740481C1C}">
+                          <a14:useLocalDpi xmlns:a14="http://schemas.microsoft.com/office/drawing/2010/main" val="0"/>
+                        </a:ext>
+                      </a:extLst>
+                    </a:blip>
+                    <a:srcRect/>
+                    <a:stretch>
+                      <a:fillRect/>
+                    </a:stretch>
+                  </pic:blipFill>
+                  <pic:spPr bwMode="auto">
+                    <a:xfrm>
+                      <a:off x="0" y="0"/>
+                      <a:ext cx="5940425" cy="3250171"/>
+                    </a:xfrm>
+                    <a:prstGeom prst="rect">
+                      <a:avLst/>
+                    </a:prstGeom>
+                    <a:noFill/>
+                    <a:ln>
+                      <a:noFill/>
+                    </a:ln>
+                  </pic:spPr>
+                </pic:pic>
+              </a:graphicData>
+            </a:graphic>
+          </wp:inline>
+        </w:drawing>
+      </w:r>
+      <w:bookmarkEnd w:id="0"/>
+      <w:r>
+        <w:rPr>
+          <w:b/>
+          <w:noProof/>
+          <w:sz w:val="28"/>
+          <w:lang w:eastAsia="uk-UA"/>
+        </w:rPr>
+        <w:lastRenderedPageBreak/>
+        <w:drawing>
+          <wp:anchor distT="0" distB="0" distL="114300" distR="114300" simplePos="0" relativeHeight="251662336" behindDoc="0" locked="0" layoutInCell="1" allowOverlap="1">
+            <wp:simplePos x="0" y="0"/>
+            <wp:positionH relativeFrom="column">
+              <wp:posOffset>254635</wp:posOffset>
+            </wp:positionH>
+            <wp:positionV relativeFrom="paragraph">
+              <wp:posOffset>3197225</wp:posOffset>
+            </wp:positionV>
+            <wp:extent cx="7115175" cy="4019550"/>
+            <wp:effectExtent l="0" t="0" r="9525" b="0"/>
+            <wp:wrapSquare wrapText="bothSides"/>
+            <wp:docPr id="3" name="Рисунок 3" descr="laba3"/>
+            <wp:cNvGraphicFramePr>
+              <a:graphicFrameLocks xmlns:a="http://schemas.openxmlformats.org/drawingml/2006/main" noChangeAspect="1"/>
+            </wp:cNvGraphicFramePr>
+            <a:graphic xmlns:a="http://schemas.openxmlformats.org/drawingml/2006/main">
+              <a:graphicData uri="http://schemas.openxmlformats.org/drawingml/2006/picture">
+                <pic:pic xmlns:pic="http://schemas.openxmlformats.org/drawingml/2006/picture">
+                  <pic:nvPicPr>
+                    <pic:cNvPr id="0" name="Picture 10" descr="laba3"/>
+                    <pic:cNvPicPr>
+                      <a:picLocks noChangeAspect="1" noChangeArrowheads="1"/>
+                    </pic:cNvPicPr>
+                  </pic:nvPicPr>
+                  <pic:blipFill>
+                    <a:blip r:embed="rId8">
+                      <a:extLst>
+                        <a:ext uri="{28A0092B-C50C-407E-A947-70E740481C1C}">
+                          <a14:useLocalDpi xmlns:a14="http://schemas.microsoft.com/office/drawing/2010/main" val="0"/>
+                        </a:ext>
+                      </a:extLst>
+                    </a:blip>
+                    <a:srcRect/>
+                    <a:stretch>
+                      <a:fillRect/>
+                    </a:stretch>
+                  </pic:blipFill>
+                  <pic:spPr bwMode="auto">
+                    <a:xfrm>
+                      <a:off x="0" y="0"/>
+                      <a:ext cx="7115175" cy="4019550"/>
+                    </a:xfrm>
+                    <a:prstGeom prst="rect">
+                      <a:avLst/>
+                    </a:prstGeom>
+                    <a:noFill/>
+                  </pic:spPr>
+                </pic:pic>
+              </a:graphicData>
+            </a:graphic>
+            <wp14:sizeRelH relativeFrom="page">
+              <wp14:pctWidth>0</wp14:pctWidth>
+            </wp14:sizeRelH>
+            <wp14:sizeRelV relativeFrom="page">
+              <wp14:pctHeight>0</wp14:pctHeight>
+            </wp14:sizeRelV>
+          </wp:anchor>
+        </w:drawing>
+      </w:r>
+      <w:r>
+        <w:rPr>
+          <w:b/>
+          <w:noProof/>
+          <w:sz w:val="28"/>
+          <w:lang w:eastAsia="uk-UA"/>
+        </w:rPr>
+        <w:drawing>
+          <wp:anchor distT="0" distB="0" distL="114300" distR="114300" simplePos="0" relativeHeight="251661312" behindDoc="0" locked="0" layoutInCell="1" allowOverlap="1">
+            <wp:simplePos x="0" y="0"/>
+            <wp:positionH relativeFrom="column">
+              <wp:posOffset>254635</wp:posOffset>
+            </wp:positionH>
+            <wp:positionV relativeFrom="paragraph">
+              <wp:posOffset>3197225</wp:posOffset>
+            </wp:positionV>
+            <wp:extent cx="7115175" cy="4019550"/>
+            <wp:effectExtent l="0" t="0" r="9525" b="0"/>
+            <wp:wrapSquare wrapText="bothSides"/>
+            <wp:docPr id="2" name="Рисунок 2" descr="laba3"/>
+            <wp:cNvGraphicFramePr>
+              <a:graphicFrameLocks xmlns:a="http://schemas.openxmlformats.org/drawingml/2006/main" noChangeAspect="1"/>
+            </wp:cNvGraphicFramePr>
+            <a:graphic xmlns:a="http://schemas.openxmlformats.org/drawingml/2006/main">
+              <a:graphicData uri="http://schemas.openxmlformats.org/drawingml/2006/picture">
+                <pic:pic xmlns:pic="http://schemas.openxmlformats.org/drawingml/2006/picture">
+                  <pic:nvPicPr>
+                    <pic:cNvPr id="0" name="Picture 9" descr="laba3"/>
+                    <pic:cNvPicPr>
+                      <a:picLocks noChangeAspect="1" noChangeArrowheads="1"/>
+                    </pic:cNvPicPr>
+                  </pic:nvPicPr>
+                  <pic:blipFill>
+                    <a:blip r:embed="rId8">
+                      <a:extLst>
+                        <a:ext uri="{28A0092B-C50C-407E-A947-70E740481C1C}">
+                          <a14:useLocalDpi xmlns:a14="http://schemas.microsoft.com/office/drawing/2010/main" val="0"/>
+                        </a:ext>
+                      </a:extLst>
+                    </a:blip>
+                    <a:srcRect/>
+                    <a:stretch>
+                      <a:fillRect/>
+                    </a:stretch>
+                  </pic:blipFill>
+                  <pic:spPr bwMode="auto">
+                    <a:xfrm>
+                      <a:off x="0" y="0"/>
+                      <a:ext cx="7115175" cy="4019550"/>
+                    </a:xfrm>
+                    <a:prstGeom prst="rect">
+                      <a:avLst/>
+                    </a:prstGeom>
+                    <a:noFill/>
+                  </pic:spPr>
+                </pic:pic>
+              </a:graphicData>
+            </a:graphic>
+            <wp14:sizeRelH relativeFrom="page">
+              <wp14:pctWidth>0</wp14:pctWidth>
+            </wp14:sizeRelH>
+            <wp14:sizeRelV relativeFrom="page">
+              <wp14:pctHeight>0</wp14:pctHeight>
+            </wp14:sizeRelV>
+          </wp:anchor>
+        </w:drawing>
       </w:r>
       <w:r>
         <w:rPr>

--- a/LABA3/ЛАБА 3 ВАР 23 ІП-11 Панченко .docx
+++ b/LABA3/ЛАБА 3 ВАР 23 ІП-11 Панченко .docx
@@ -6,65 +6,59 @@
       <w:pPr>
         <w:rPr>
           <w:b/>
-          <w:lang w:val="en-US"/>
+          <w:sz w:val="28"/>
+          <w:szCs w:val="28"/>
         </w:rPr>
       </w:pPr>
       <w:r>
         <w:rPr>
           <w:b/>
+          <w:sz w:val="28"/>
+          <w:szCs w:val="28"/>
         </w:rPr>
         <w:t xml:space="preserve">Лабораторна робота </w:t>
       </w:r>
       <w:r>
         <w:rPr>
           <w:b/>
-          <w:lang w:val="en-US"/>
+          <w:sz w:val="28"/>
+          <w:szCs w:val="28"/>
         </w:rPr>
-        <w:t>3</w:t>
+        <w:t>4</w:t>
       </w:r>
     </w:p>
     <w:p>
+      <w:pPr>
+        <w:rPr>
+          <w:b/>
+          <w:sz w:val="28"/>
+          <w:szCs w:val="28"/>
+        </w:rPr>
+      </w:pPr>
       <w:r>
         <w:rPr>
           <w:b/>
           <w:sz w:val="28"/>
+          <w:szCs w:val="28"/>
         </w:rPr>
-        <w:t>Мета</w:t>
-      </w:r>
-      <w:r>
-        <w:t>:</w:t>
-      </w:r>
-      <w:r>
-        <w:rPr>
-          <w:lang w:val="en-US"/>
-        </w:rPr>
-        <w:t xml:space="preserve"> </w:t>
-      </w:r>
-      <w:r>
-        <w:t>дослідження класів та отримання навиків у побудові діаграми</w:t>
+        <w:t>Мета лабораторної роботи – дослідження діаграм UML, які застосовуються</w:t>
       </w:r>
     </w:p>
     <w:p>
+      <w:pPr>
+        <w:rPr>
+          <w:b/>
+          <w:sz w:val="28"/>
+          <w:szCs w:val="28"/>
+        </w:rPr>
+      </w:pPr>
       <w:r>
-        <w:t xml:space="preserve">класів UML для </w:t>
-      </w:r>
-      <w:proofErr w:type="spellStart"/>
-      <w:r>
-        <w:t>специфікування</w:t>
-      </w:r>
-      <w:proofErr w:type="spellEnd"/>
-      <w:r>
-        <w:t xml:space="preserve"> предметної галузі, використанні стереотипів</w:t>
-      </w:r>
-    </w:p>
-    <w:p>
-      <w:pPr>
         <w:rPr>
-          <w:lang w:val="en-US"/>
+          <w:b/>
+          <w:sz w:val="28"/>
+          <w:szCs w:val="28"/>
         </w:rPr>
-      </w:pPr>
-      <w:r>
-        <w:t>UML та структуруванні моделі UML за допомогою пакетів.</w:t>
+        <w:t>для опису поведінки програмного забезпечення, та отримання навиків у їх</w:t>
       </w:r>
     </w:p>
     <w:p>
@@ -82,13 +76,13 @@
           <w:lang w:eastAsia="uk-UA"/>
         </w:rPr>
         <w:drawing>
-          <wp:anchor distT="0" distB="0" distL="114300" distR="114300" simplePos="0" relativeHeight="251660288" behindDoc="0" locked="0" layoutInCell="1" allowOverlap="1" wp14:anchorId="080BB114" wp14:editId="4395109A">
+          <wp:anchor distT="0" distB="0" distL="114300" distR="114300" simplePos="0" relativeHeight="251660288" behindDoc="0" locked="0" layoutInCell="1" allowOverlap="1" wp14:anchorId="1ED9F54B" wp14:editId="2AA3FD6A">
             <wp:simplePos x="0" y="0"/>
             <wp:positionH relativeFrom="column">
-              <wp:posOffset>-499110</wp:posOffset>
+              <wp:posOffset>-462915</wp:posOffset>
             </wp:positionH>
             <wp:positionV relativeFrom="paragraph">
-              <wp:posOffset>366395</wp:posOffset>
+              <wp:posOffset>746760</wp:posOffset>
             </wp:positionV>
             <wp:extent cx="5934075" cy="714375"/>
             <wp:effectExtent l="0" t="0" r="9525" b="9525"/>
@@ -107,7 +101,7 @@
                     </pic:cNvPicPr>
                   </pic:nvPicPr>
                   <pic:blipFill>
-                    <a:blip r:embed="rId6">
+                    <a:blip r:embed="rId7">
                       <a:extLst>
                         <a:ext uri="{28A0092B-C50C-407E-A947-70E740481C1C}">
                           <a14:useLocalDpi xmlns:a14="http://schemas.microsoft.com/office/drawing/2010/main" val="0"/>
@@ -147,6 +141,24 @@
       <w:r>
         <w:rPr>
           <w:b/>
+          <w:sz w:val="28"/>
+          <w:szCs w:val="28"/>
+        </w:rPr>
+        <w:t>побудові.</w:t>
+      </w:r>
+      <w:r>
+        <w:rPr>
+          <w:b/>
+          <w:sz w:val="28"/>
+          <w:szCs w:val="28"/>
+        </w:rPr>
+        <w:t xml:space="preserve"> </w:t>
+      </w:r>
+      <w:bookmarkStart w:id="0" w:name="_GoBack"/>
+      <w:bookmarkEnd w:id="0"/>
+      <w:r>
+        <w:rPr>
+          <w:b/>
           <w:sz w:val="24"/>
         </w:rPr>
         <w:t>Варіант 23</w:t>
@@ -161,28 +173,44 @@
         </w:rPr>
       </w:pPr>
     </w:p>
-    <w:p/>
     <w:p>
       <w:pPr>
         <w:rPr>
           <w:b/>
-          <w:sz w:val="28"/>
+          <w:sz w:val="24"/>
+          <w:lang w:val="en-US"/>
         </w:rPr>
       </w:pPr>
-      <w:bookmarkStart w:id="0" w:name="_GoBack"/>
-      <w:r>
+    </w:p>
+    <w:p>
+      <w:pPr>
         <w:rPr>
           <w:b/>
           <w:noProof/>
+          <w:sz w:val="24"/>
+          <w:lang w:val="en-US" w:eastAsia="uk-UA"/>
+        </w:rPr>
+      </w:pPr>
+      <w:r>
+        <w:rPr>
+          <w:noProof/>
           <w:sz w:val="28"/>
+          <w:szCs w:val="28"/>
           <w:lang w:eastAsia="uk-UA"/>
         </w:rPr>
-        <w:lastRenderedPageBreak/>
         <w:drawing>
-          <wp:inline distT="0" distB="0" distL="0" distR="0">
-            <wp:extent cx="5940425" cy="3250171"/>
-            <wp:effectExtent l="0" t="0" r="3175" b="7620"/>
-            <wp:docPr id="4" name="Рисунок 4" descr="C:\Users\User\Desktop\unyk\Компоненти\LABA3\вавппвапавпавп.PNG"/>
+          <wp:anchor distT="0" distB="0" distL="114300" distR="114300" simplePos="0" relativeHeight="251661312" behindDoc="0" locked="0" layoutInCell="1" allowOverlap="1" wp14:anchorId="5BD5CFA6" wp14:editId="348C0D97">
+            <wp:simplePos x="0" y="0"/>
+            <wp:positionH relativeFrom="column">
+              <wp:posOffset>-6617335</wp:posOffset>
+            </wp:positionH>
+            <wp:positionV relativeFrom="paragraph">
+              <wp:posOffset>605790</wp:posOffset>
+            </wp:positionV>
+            <wp:extent cx="7539355" cy="5537200"/>
+            <wp:effectExtent l="0" t="0" r="4445" b="6350"/>
+            <wp:wrapTopAndBottom/>
+            <wp:docPr id="2" name="Рисунок 2" descr="C:\Users\User\Desktop\unyk\Компоненти\LABA4\part1.PNG"/>
             <wp:cNvGraphicFramePr>
               <a:graphicFrameLocks xmlns:a="http://schemas.openxmlformats.org/drawingml/2006/main" noChangeAspect="1"/>
             </wp:cNvGraphicFramePr>
@@ -190,73 +218,7 @@
               <a:graphicData uri="http://schemas.openxmlformats.org/drawingml/2006/picture">
                 <pic:pic xmlns:pic="http://schemas.openxmlformats.org/drawingml/2006/picture">
                   <pic:nvPicPr>
-                    <pic:cNvPr id="0" name="Picture 1" descr="C:\Users\User\Desktop\unyk\Компоненти\LABA3\вавппвапавпавп.PNG"/>
-                    <pic:cNvPicPr>
-                      <a:picLocks noChangeAspect="1" noChangeArrowheads="1"/>
-                    </pic:cNvPicPr>
-                  </pic:nvPicPr>
-                  <pic:blipFill>
-                    <a:blip r:embed="rId7" cstate="print">
-                      <a:extLst>
-                        <a:ext uri="{28A0092B-C50C-407E-A947-70E740481C1C}">
-                          <a14:useLocalDpi xmlns:a14="http://schemas.microsoft.com/office/drawing/2010/main" val="0"/>
-                        </a:ext>
-                      </a:extLst>
-                    </a:blip>
-                    <a:srcRect/>
-                    <a:stretch>
-                      <a:fillRect/>
-                    </a:stretch>
-                  </pic:blipFill>
-                  <pic:spPr bwMode="auto">
-                    <a:xfrm>
-                      <a:off x="0" y="0"/>
-                      <a:ext cx="5940425" cy="3250171"/>
-                    </a:xfrm>
-                    <a:prstGeom prst="rect">
-                      <a:avLst/>
-                    </a:prstGeom>
-                    <a:noFill/>
-                    <a:ln>
-                      <a:noFill/>
-                    </a:ln>
-                  </pic:spPr>
-                </pic:pic>
-              </a:graphicData>
-            </a:graphic>
-          </wp:inline>
-        </w:drawing>
-      </w:r>
-      <w:bookmarkEnd w:id="0"/>
-      <w:r>
-        <w:rPr>
-          <w:b/>
-          <w:noProof/>
-          <w:sz w:val="28"/>
-          <w:lang w:eastAsia="uk-UA"/>
-        </w:rPr>
-        <w:lastRenderedPageBreak/>
-        <w:drawing>
-          <wp:anchor distT="0" distB="0" distL="114300" distR="114300" simplePos="0" relativeHeight="251662336" behindDoc="0" locked="0" layoutInCell="1" allowOverlap="1">
-            <wp:simplePos x="0" y="0"/>
-            <wp:positionH relativeFrom="column">
-              <wp:posOffset>254635</wp:posOffset>
-            </wp:positionH>
-            <wp:positionV relativeFrom="paragraph">
-              <wp:posOffset>3197225</wp:posOffset>
-            </wp:positionV>
-            <wp:extent cx="7115175" cy="4019550"/>
-            <wp:effectExtent l="0" t="0" r="9525" b="0"/>
-            <wp:wrapSquare wrapText="bothSides"/>
-            <wp:docPr id="3" name="Рисунок 3" descr="laba3"/>
-            <wp:cNvGraphicFramePr>
-              <a:graphicFrameLocks xmlns:a="http://schemas.openxmlformats.org/drawingml/2006/main" noChangeAspect="1"/>
-            </wp:cNvGraphicFramePr>
-            <a:graphic xmlns:a="http://schemas.openxmlformats.org/drawingml/2006/main">
-              <a:graphicData uri="http://schemas.openxmlformats.org/drawingml/2006/picture">
-                <pic:pic xmlns:pic="http://schemas.openxmlformats.org/drawingml/2006/picture">
-                  <pic:nvPicPr>
-                    <pic:cNvPr id="0" name="Picture 10" descr="laba3"/>
+                    <pic:cNvPr id="0" name="Picture 1" descr="C:\Users\User\Desktop\unyk\Компоненти\LABA4\part1.PNG"/>
                     <pic:cNvPicPr>
                       <a:picLocks noChangeAspect="1" noChangeArrowheads="1"/>
                     </pic:cNvPicPr>
@@ -277,12 +239,15 @@
                   <pic:spPr bwMode="auto">
                     <a:xfrm>
                       <a:off x="0" y="0"/>
-                      <a:ext cx="7115175" cy="4019550"/>
+                      <a:ext cx="7539355" cy="5537200"/>
                     </a:xfrm>
                     <a:prstGeom prst="rect">
                       <a:avLst/>
                     </a:prstGeom>
                     <a:noFill/>
+                    <a:ln>
+                      <a:noFill/>
+                    </a:ln>
                   </pic:spPr>
                 </pic:pic>
               </a:graphicData>
@@ -296,26 +261,43 @@
           </wp:anchor>
         </w:drawing>
       </w:r>
+    </w:p>
+    <w:p>
+      <w:pPr>
+        <w:rPr>
+          <w:sz w:val="28"/>
+          <w:szCs w:val="28"/>
+        </w:rPr>
+      </w:pPr>
+    </w:p>
+    <w:p>
+      <w:pPr>
+        <w:rPr>
+          <w:sz w:val="28"/>
+          <w:szCs w:val="28"/>
+        </w:rPr>
+      </w:pPr>
       <w:r>
         <w:rPr>
-          <w:b/>
           <w:noProof/>
           <w:sz w:val="28"/>
+          <w:szCs w:val="28"/>
           <w:lang w:eastAsia="uk-UA"/>
         </w:rPr>
+        <w:lastRenderedPageBreak/>
         <w:drawing>
-          <wp:anchor distT="0" distB="0" distL="114300" distR="114300" simplePos="0" relativeHeight="251661312" behindDoc="0" locked="0" layoutInCell="1" allowOverlap="1">
+          <wp:anchor distT="0" distB="0" distL="114300" distR="114300" simplePos="0" relativeHeight="251662336" behindDoc="0" locked="0" layoutInCell="1" allowOverlap="1">
             <wp:simplePos x="0" y="0"/>
             <wp:positionH relativeFrom="column">
-              <wp:posOffset>254635</wp:posOffset>
+              <wp:posOffset>-780415</wp:posOffset>
             </wp:positionH>
             <wp:positionV relativeFrom="paragraph">
-              <wp:posOffset>3197225</wp:posOffset>
+              <wp:posOffset>-508000</wp:posOffset>
             </wp:positionV>
-            <wp:extent cx="7115175" cy="4019550"/>
-            <wp:effectExtent l="0" t="0" r="9525" b="0"/>
-            <wp:wrapSquare wrapText="bothSides"/>
-            <wp:docPr id="2" name="Рисунок 2" descr="laba3"/>
+            <wp:extent cx="7262495" cy="3371850"/>
+            <wp:effectExtent l="0" t="0" r="0" b="0"/>
+            <wp:wrapTopAndBottom/>
+            <wp:docPr id="3" name="Рисунок 3" descr="C:\Users\User\Desktop\unyk\Компоненти\LABA4\part2.PNG"/>
             <wp:cNvGraphicFramePr>
               <a:graphicFrameLocks xmlns:a="http://schemas.openxmlformats.org/drawingml/2006/main" noChangeAspect="1"/>
             </wp:cNvGraphicFramePr>
@@ -323,13 +305,13 @@
               <a:graphicData uri="http://schemas.openxmlformats.org/drawingml/2006/picture">
                 <pic:pic xmlns:pic="http://schemas.openxmlformats.org/drawingml/2006/picture">
                   <pic:nvPicPr>
-                    <pic:cNvPr id="0" name="Picture 9" descr="laba3"/>
+                    <pic:cNvPr id="0" name="Picture 2" descr="C:\Users\User\Desktop\unyk\Компоненти\LABA4\part2.PNG"/>
                     <pic:cNvPicPr>
                       <a:picLocks noChangeAspect="1" noChangeArrowheads="1"/>
                     </pic:cNvPicPr>
                   </pic:nvPicPr>
                   <pic:blipFill>
-                    <a:blip r:embed="rId8">
+                    <a:blip r:embed="rId9">
                       <a:extLst>
                         <a:ext uri="{28A0092B-C50C-407E-A947-70E740481C1C}">
                           <a14:useLocalDpi xmlns:a14="http://schemas.microsoft.com/office/drawing/2010/main" val="0"/>
@@ -344,12 +326,15 @@
                   <pic:spPr bwMode="auto">
                     <a:xfrm>
                       <a:off x="0" y="0"/>
-                      <a:ext cx="7115175" cy="4019550"/>
+                      <a:ext cx="7262495" cy="3371850"/>
                     </a:xfrm>
                     <a:prstGeom prst="rect">
                       <a:avLst/>
                     </a:prstGeom>
                     <a:noFill/>
+                    <a:ln>
+                      <a:noFill/>
+                    </a:ln>
                   </pic:spPr>
                 </pic:pic>
               </a:graphicData>
@@ -363,46 +348,52 @@
           </wp:anchor>
         </w:drawing>
       </w:r>
+    </w:p>
+    <w:p>
+      <w:pPr>
+        <w:rPr>
+          <w:sz w:val="28"/>
+          <w:szCs w:val="28"/>
+          <w:lang w:val="en-US"/>
+        </w:rPr>
+      </w:pPr>
       <w:r>
         <w:rPr>
-          <w:b/>
           <w:sz w:val="28"/>
+          <w:szCs w:val="28"/>
         </w:rPr>
-        <w:t>Висновок:</w:t>
+        <w:t xml:space="preserve">Висновок: протягом лабораторної роботи розроблено UML діаграму </w:t>
+      </w:r>
+      <w:r>
+        <w:rPr>
+          <w:sz w:val="28"/>
+          <w:szCs w:val="28"/>
+        </w:rPr>
+        <w:t xml:space="preserve">послідовності </w:t>
+      </w:r>
+      <w:r>
+        <w:rPr>
+          <w:sz w:val="28"/>
+          <w:szCs w:val="28"/>
+        </w:rPr>
+        <w:t>для роботи</w:t>
+      </w:r>
+      <w:r>
+        <w:rPr>
+          <w:sz w:val="28"/>
+          <w:szCs w:val="28"/>
+          <w:lang w:val="en-US"/>
+        </w:rPr>
+        <w:t xml:space="preserve"> </w:t>
+      </w:r>
+      <w:r>
+        <w:rPr>
+          <w:sz w:val="28"/>
+          <w:szCs w:val="28"/>
+        </w:rPr>
+        <w:t>з варіанту 23. Розібрано основну послідовність дій, яку виконує система.</w:t>
       </w:r>
     </w:p>
-    <w:p>
-      <w:r>
-        <w:t xml:space="preserve">Під час лабораторної роботи </w:t>
-      </w:r>
-      <w:r>
-        <w:t>дослідив класи та отримав навички у побудові діаграми</w:t>
-      </w:r>
-    </w:p>
-    <w:p>
-      <w:r>
-        <w:t xml:space="preserve">класів UML для </w:t>
-      </w:r>
-      <w:proofErr w:type="spellStart"/>
-      <w:r>
-        <w:t>специфікування</w:t>
-      </w:r>
-      <w:proofErr w:type="spellEnd"/>
-      <w:r>
-        <w:t xml:space="preserve"> предметної галузі, використанні стереотипів</w:t>
-      </w:r>
-    </w:p>
-    <w:p>
-      <w:pPr>
-        <w:rPr>
-          <w:lang w:val="en-US"/>
-        </w:rPr>
-      </w:pPr>
-      <w:r>
-        <w:t>UML та структуруванні моделі UML за допомогою пакетів.</w:t>
-      </w:r>
-    </w:p>
-    <w:p/>
     <w:sectPr>
       <w:pgSz w:w="11906" w:h="16838"/>
       <w:pgMar w:top="1134" w:right="850" w:bottom="1134" w:left="1701" w:header="708" w:footer="708" w:gutter="0"/>
@@ -893,6 +884,95 @@
     </w:lvl>
   </w:abstractNum>
   <w:abstractNum w:abstractNumId="5">
+    <w:nsid w:val="13026DA1"/>
+    <w:multiLevelType w:val="hybridMultilevel"/>
+    <w:tmpl w:val="2A241D7A"/>
+    <w:lvl w:ilvl="0" w:tplc="04220011">
+      <w:start w:val="1"/>
+      <w:numFmt w:val="decimal"/>
+      <w:lvlText w:val="%1)"/>
+      <w:lvlJc w:val="left"/>
+      <w:pPr>
+        <w:ind w:left="360" w:hanging="360"/>
+      </w:pPr>
+      <w:rPr>
+        <w:rFonts w:hint="default"/>
+      </w:rPr>
+    </w:lvl>
+    <w:lvl w:ilvl="1" w:tplc="04220019">
+      <w:start w:val="1"/>
+      <w:numFmt w:val="lowerLetter"/>
+      <w:lvlText w:val="%2."/>
+      <w:lvlJc w:val="left"/>
+      <w:pPr>
+        <w:ind w:left="1080" w:hanging="360"/>
+      </w:pPr>
+    </w:lvl>
+    <w:lvl w:ilvl="2" w:tplc="0422001B" w:tentative="1">
+      <w:start w:val="1"/>
+      <w:numFmt w:val="lowerRoman"/>
+      <w:lvlText w:val="%3."/>
+      <w:lvlJc w:val="right"/>
+      <w:pPr>
+        <w:ind w:left="1800" w:hanging="180"/>
+      </w:pPr>
+    </w:lvl>
+    <w:lvl w:ilvl="3" w:tplc="0422000F" w:tentative="1">
+      <w:start w:val="1"/>
+      <w:numFmt w:val="decimal"/>
+      <w:lvlText w:val="%4."/>
+      <w:lvlJc w:val="left"/>
+      <w:pPr>
+        <w:ind w:left="2520" w:hanging="360"/>
+      </w:pPr>
+    </w:lvl>
+    <w:lvl w:ilvl="4" w:tplc="04220019" w:tentative="1">
+      <w:start w:val="1"/>
+      <w:numFmt w:val="lowerLetter"/>
+      <w:lvlText w:val="%5."/>
+      <w:lvlJc w:val="left"/>
+      <w:pPr>
+        <w:ind w:left="3240" w:hanging="360"/>
+      </w:pPr>
+    </w:lvl>
+    <w:lvl w:ilvl="5" w:tplc="0422001B" w:tentative="1">
+      <w:start w:val="1"/>
+      <w:numFmt w:val="lowerRoman"/>
+      <w:lvlText w:val="%6."/>
+      <w:lvlJc w:val="right"/>
+      <w:pPr>
+        <w:ind w:left="3960" w:hanging="180"/>
+      </w:pPr>
+    </w:lvl>
+    <w:lvl w:ilvl="6" w:tplc="0422000F" w:tentative="1">
+      <w:start w:val="1"/>
+      <w:numFmt w:val="decimal"/>
+      <w:lvlText w:val="%7."/>
+      <w:lvlJc w:val="left"/>
+      <w:pPr>
+        <w:ind w:left="4680" w:hanging="360"/>
+      </w:pPr>
+    </w:lvl>
+    <w:lvl w:ilvl="7" w:tplc="04220019" w:tentative="1">
+      <w:start w:val="1"/>
+      <w:numFmt w:val="lowerLetter"/>
+      <w:lvlText w:val="%8."/>
+      <w:lvlJc w:val="left"/>
+      <w:pPr>
+        <w:ind w:left="5400" w:hanging="360"/>
+      </w:pPr>
+    </w:lvl>
+    <w:lvl w:ilvl="8" w:tplc="0422001B" w:tentative="1">
+      <w:start w:val="1"/>
+      <w:numFmt w:val="lowerRoman"/>
+      <w:lvlText w:val="%9."/>
+      <w:lvlJc w:val="right"/>
+      <w:pPr>
+        <w:ind w:left="6120" w:hanging="180"/>
+      </w:pPr>
+    </w:lvl>
+  </w:abstractNum>
+  <w:abstractNum w:abstractNumId="6">
     <w:nsid w:val="13B828F0"/>
     <w:multiLevelType w:val="hybridMultilevel"/>
     <w:tmpl w:val="0F14C412"/>
@@ -981,7 +1061,7 @@
       </w:pPr>
     </w:lvl>
   </w:abstractNum>
-  <w:abstractNum w:abstractNumId="6">
+  <w:abstractNum w:abstractNumId="7">
     <w:nsid w:val="1A7816B5"/>
     <w:multiLevelType w:val="multilevel"/>
     <w:tmpl w:val="B734D920"/>
@@ -1094,7 +1174,7 @@
       </w:rPr>
     </w:lvl>
   </w:abstractNum>
-  <w:abstractNum w:abstractNumId="7">
+  <w:abstractNum w:abstractNumId="8">
     <w:nsid w:val="1CA514FF"/>
     <w:multiLevelType w:val="hybridMultilevel"/>
     <w:tmpl w:val="0F14C412"/>
@@ -1183,7 +1263,7 @@
       </w:pPr>
     </w:lvl>
   </w:abstractNum>
-  <w:abstractNum w:abstractNumId="8">
+  <w:abstractNum w:abstractNumId="9">
     <w:nsid w:val="1D0174AB"/>
     <w:multiLevelType w:val="hybridMultilevel"/>
     <w:tmpl w:val="0F14C412"/>
@@ -1272,7 +1352,7 @@
       </w:pPr>
     </w:lvl>
   </w:abstractNum>
-  <w:abstractNum w:abstractNumId="9">
+  <w:abstractNum w:abstractNumId="10">
     <w:nsid w:val="1E3D389E"/>
     <w:multiLevelType w:val="hybridMultilevel"/>
     <w:tmpl w:val="0F14C412"/>
@@ -1361,7 +1441,7 @@
       </w:pPr>
     </w:lvl>
   </w:abstractNum>
-  <w:abstractNum w:abstractNumId="10">
+  <w:abstractNum w:abstractNumId="11">
     <w:nsid w:val="1F8C0029"/>
     <w:multiLevelType w:val="hybridMultilevel"/>
     <w:tmpl w:val="0F14C412"/>
@@ -1450,7 +1530,7 @@
       </w:pPr>
     </w:lvl>
   </w:abstractNum>
-  <w:abstractNum w:abstractNumId="11">
+  <w:abstractNum w:abstractNumId="12">
     <w:nsid w:val="21F4419D"/>
     <w:multiLevelType w:val="hybridMultilevel"/>
     <w:tmpl w:val="0F14C412"/>
@@ -1539,7 +1619,7 @@
       </w:pPr>
     </w:lvl>
   </w:abstractNum>
-  <w:abstractNum w:abstractNumId="12">
+  <w:abstractNum w:abstractNumId="13">
     <w:nsid w:val="2CB72A92"/>
     <w:multiLevelType w:val="hybridMultilevel"/>
     <w:tmpl w:val="0F14C412"/>
@@ -1628,7 +1708,7 @@
       </w:pPr>
     </w:lvl>
   </w:abstractNum>
-  <w:abstractNum w:abstractNumId="13">
+  <w:abstractNum w:abstractNumId="14">
     <w:nsid w:val="37311AFA"/>
     <w:multiLevelType w:val="multilevel"/>
     <w:tmpl w:val="B03C636A"/>
@@ -1749,7 +1829,7 @@
       </w:rPr>
     </w:lvl>
   </w:abstractNum>
-  <w:abstractNum w:abstractNumId="14">
+  <w:abstractNum w:abstractNumId="15">
     <w:nsid w:val="3C7F0358"/>
     <w:multiLevelType w:val="hybridMultilevel"/>
     <w:tmpl w:val="D926106C"/>
@@ -1838,7 +1918,7 @@
       </w:pPr>
     </w:lvl>
   </w:abstractNum>
-  <w:abstractNum w:abstractNumId="15">
+  <w:abstractNum w:abstractNumId="16">
     <w:nsid w:val="44A40A91"/>
     <w:multiLevelType w:val="hybridMultilevel"/>
     <w:tmpl w:val="AC5CE434"/>
@@ -1927,7 +2007,7 @@
       </w:pPr>
     </w:lvl>
   </w:abstractNum>
-  <w:abstractNum w:abstractNumId="16">
+  <w:abstractNum w:abstractNumId="17">
     <w:nsid w:val="471F431E"/>
     <w:multiLevelType w:val="multilevel"/>
     <w:tmpl w:val="E5FEBD32"/>
@@ -2048,7 +2128,7 @@
       </w:rPr>
     </w:lvl>
   </w:abstractNum>
-  <w:abstractNum w:abstractNumId="17">
+  <w:abstractNum w:abstractNumId="18">
     <w:nsid w:val="481E6B37"/>
     <w:multiLevelType w:val="hybridMultilevel"/>
     <w:tmpl w:val="0F14C412"/>
@@ -2137,7 +2217,7 @@
       </w:pPr>
     </w:lvl>
   </w:abstractNum>
-  <w:abstractNum w:abstractNumId="18">
+  <w:abstractNum w:abstractNumId="19">
     <w:nsid w:val="5C3703EA"/>
     <w:multiLevelType w:val="multilevel"/>
     <w:tmpl w:val="B734D920"/>
@@ -2250,7 +2330,7 @@
       </w:rPr>
     </w:lvl>
   </w:abstractNum>
-  <w:abstractNum w:abstractNumId="19">
+  <w:abstractNum w:abstractNumId="20">
     <w:nsid w:val="60A037C3"/>
     <w:multiLevelType w:val="hybridMultilevel"/>
     <w:tmpl w:val="B7A00BCA"/>
@@ -2339,7 +2419,7 @@
       </w:pPr>
     </w:lvl>
   </w:abstractNum>
-  <w:abstractNum w:abstractNumId="20">
+  <w:abstractNum w:abstractNumId="21">
     <w:nsid w:val="68BA0210"/>
     <w:multiLevelType w:val="multilevel"/>
     <w:tmpl w:val="E5FEBD32"/>
@@ -2460,7 +2540,7 @@
       </w:rPr>
     </w:lvl>
   </w:abstractNum>
-  <w:abstractNum w:abstractNumId="21">
+  <w:abstractNum w:abstractNumId="22">
     <w:nsid w:val="70FE16E1"/>
     <w:multiLevelType w:val="hybridMultilevel"/>
     <w:tmpl w:val="AC5CE434"/>
@@ -2549,7 +2629,7 @@
       </w:pPr>
     </w:lvl>
   </w:abstractNum>
-  <w:abstractNum w:abstractNumId="22">
+  <w:abstractNum w:abstractNumId="23">
     <w:nsid w:val="7C1E53B0"/>
     <w:multiLevelType w:val="hybridMultilevel"/>
     <w:tmpl w:val="353A813C"/>
@@ -2639,58 +2719,58 @@
     </w:lvl>
   </w:abstractNum>
   <w:num w:numId="1">
-    <w:abstractNumId w:val="22"/>
+    <w:abstractNumId w:val="23"/>
   </w:num>
   <w:num w:numId="2">
-    <w:abstractNumId w:val="19"/>
+    <w:abstractNumId w:val="20"/>
   </w:num>
   <w:num w:numId="3">
     <w:abstractNumId w:val="4"/>
   </w:num>
   <w:num w:numId="4">
-    <w:abstractNumId w:val="14"/>
+    <w:abstractNumId w:val="15"/>
   </w:num>
   <w:num w:numId="5">
-    <w:abstractNumId w:val="15"/>
+    <w:abstractNumId w:val="16"/>
   </w:num>
   <w:num w:numId="6">
     <w:abstractNumId w:val="3"/>
   </w:num>
   <w:num w:numId="7">
-    <w:abstractNumId w:val="13"/>
+    <w:abstractNumId w:val="14"/>
   </w:num>
   <w:num w:numId="8">
-    <w:abstractNumId w:val="10"/>
+    <w:abstractNumId w:val="11"/>
   </w:num>
   <w:num w:numId="9">
     <w:abstractNumId w:val="1"/>
   </w:num>
   <w:num w:numId="10">
+    <w:abstractNumId w:val="18"/>
+  </w:num>
+  <w:num w:numId="11">
+    <w:abstractNumId w:val="21"/>
+  </w:num>
+  <w:num w:numId="12">
+    <w:abstractNumId w:val="8"/>
+  </w:num>
+  <w:num w:numId="13">
+    <w:abstractNumId w:val="6"/>
+  </w:num>
+  <w:num w:numId="14">
     <w:abstractNumId w:val="17"/>
   </w:num>
-  <w:num w:numId="11">
-    <w:abstractNumId w:val="20"/>
-  </w:num>
-  <w:num w:numId="12">
+  <w:num w:numId="15">
     <w:abstractNumId w:val="7"/>
   </w:num>
-  <w:num w:numId="13">
-    <w:abstractNumId w:val="5"/>
-  </w:num>
-  <w:num w:numId="14">
-    <w:abstractNumId w:val="16"/>
-  </w:num>
-  <w:num w:numId="15">
-    <w:abstractNumId w:val="6"/>
-  </w:num>
   <w:num w:numId="16">
-    <w:abstractNumId w:val="9"/>
+    <w:abstractNumId w:val="10"/>
   </w:num>
   <w:num w:numId="17">
-    <w:abstractNumId w:val="11"/>
+    <w:abstractNumId w:val="12"/>
   </w:num>
   <w:num w:numId="18">
-    <w:abstractNumId w:val="21"/>
+    <w:abstractNumId w:val="22"/>
   </w:num>
   <w:num w:numId="19">
     <w:abstractNumId w:val="2"/>
@@ -2699,13 +2779,16 @@
     <w:abstractNumId w:val="0"/>
   </w:num>
   <w:num w:numId="21">
-    <w:abstractNumId w:val="8"/>
+    <w:abstractNumId w:val="9"/>
   </w:num>
   <w:num w:numId="22">
-    <w:abstractNumId w:val="18"/>
+    <w:abstractNumId w:val="19"/>
   </w:num>
   <w:num w:numId="23">
-    <w:abstractNumId w:val="12"/>
+    <w:abstractNumId w:val="13"/>
+  </w:num>
+  <w:num w:numId="24">
+    <w:abstractNumId w:val="5"/>
   </w:num>
 </w:numbering>
 </file>
@@ -3493,4 +3576,16 @@
   <a:objectDefaults/>
   <a:extraClrSchemeLst/>
 </a:theme>
+</file>
+
+<file path=customXml/item1.xml><?xml version="1.0" encoding="utf-8"?>
+<b:Sources xmlns:b="http://schemas.openxmlformats.org/officeDocument/2006/bibliography" xmlns="http://schemas.openxmlformats.org/officeDocument/2006/bibliography" SelectedStyle="\APA.XSL" StyleName="APA"/>
+</file>
+
+<file path=customXml/itemProps1.xml><?xml version="1.0" encoding="utf-8"?>
+<ds:datastoreItem xmlns:ds="http://schemas.openxmlformats.org/officeDocument/2006/customXml" ds:itemID="{9C313420-52EA-4D36-9867-432379937B55}">
+  <ds:schemaRefs>
+    <ds:schemaRef ds:uri="http://schemas.openxmlformats.org/officeDocument/2006/bibliography"/>
+  </ds:schemaRefs>
+</ds:datastoreItem>
 </file>